--- a/t.docx
+++ b/t.docx
@@ -35,7 +35,13 @@
         <w:pStyle w:val="Author"/>
       </w:pPr>
       <w:r>
-        <w:t xml:space="preserve"> Author </w:t>
+        <w:t xml:space="preserve"> </w:t>
+      </w:r>
+      <w:r>
+        <w:t>Author</w:t>
+      </w:r>
+      <w:r>
+        <w:t xml:space="preserve"> </w:t>
       </w:r>
     </w:p>
     <w:p>
@@ -43,7 +49,13 @@
         <w:pStyle w:val="Date"/>
       </w:pPr>
       <w:r>
-        <w:t xml:space="preserve"> Date </w:t>
+        <w:t xml:space="preserve"> </w:t>
+      </w:r>
+      <w:r>
+        <w:t>Date</w:t>
+      </w:r>
+      <w:r>
+        <w:t xml:space="preserve"> </w:t>
       </w:r>
     </w:p>
     <w:p>
@@ -248,23 +260,10 @@
           <w:rFonts w:ascii="仿宋_GB2312" w:hAnsi="仿宋_GB2312"/>
           <w:sz w:val="32"/>
         </w:rPr>
-        <w:t xml:space="preserve"> Verbatim </w:t>
-      </w:r>
-      <w:proofErr w:type="gramStart"/>
-      <w:r>
-        <w:rPr>
-          <w:rStyle w:val="VerbatimChar"/>
-          <w:rFonts w:ascii="仿宋_GB2312" w:hAnsi="仿宋_GB2312"/>
-          <w:sz w:val="32"/>
-        </w:rPr>
-        <w:t xml:space="preserve">Char </w:t>
-      </w:r>
-      <w:r>
-        <w:t xml:space="preserve"> .</w:t>
-      </w:r>
-      <w:proofErr w:type="gramEnd"/>
-      <w:r>
-        <w:t xml:space="preserve">    </w:t>
+        <w:t xml:space="preserve"> Verbatim Char </w:t>
+      </w:r>
+      <w:r>
+        <w:t xml:space="preserve"> .    </w:t>
       </w:r>
       <w:hyperlink r:id="rId7">
         <w:r>
@@ -303,6 +302,7 @@
     <w:p>
       <w:pPr>
         <w:pStyle w:val="TableCaption"/>
+        <w:keepNext w:val="0"/>
       </w:pPr>
       <w:r>
         <w:t xml:space="preserve"> Table caption. </w:t>
@@ -315,8 +315,8 @@
         <w:tblLook w:val="0420" w:firstRow="1" w:lastRow="0" w:firstColumn="0" w:lastColumn="0" w:noHBand="0" w:noVBand="1"/>
       </w:tblPr>
       <w:tblGrid>
-        <w:gridCol w:w="1184"/>
-        <w:gridCol w:w="1184"/>
+        <w:gridCol w:w="1827"/>
+        <w:gridCol w:w="1827"/>
       </w:tblGrid>
       <w:tr>
         <w:trPr>
@@ -400,18 +400,12 @@
     <w:p>
       <w:pPr>
         <w:pStyle w:val="DefinitionTerm"/>
+        <w:keepNext w:val="0"/>
+        <w:keepLines w:val="0"/>
         <w:ind w:firstLine="643"/>
       </w:pPr>
       <w:r>
-        <w:t xml:space="preserve"> </w:t>
-      </w:r>
-      <w:proofErr w:type="spellStart"/>
-      <w:r>
-        <w:t>DefinitionTerm</w:t>
-      </w:r>
-      <w:proofErr w:type="spellEnd"/>
-      <w:r>
-        <w:t xml:space="preserve"> </w:t>
+        <w:t xml:space="preserve"> DefinitionTerm </w:t>
       </w:r>
     </w:p>
     <w:p>
@@ -425,18 +419,12 @@
     <w:p>
       <w:pPr>
         <w:pStyle w:val="DefinitionTerm"/>
+        <w:keepNext w:val="0"/>
+        <w:keepLines w:val="0"/>
         <w:ind w:firstLine="643"/>
       </w:pPr>
       <w:r>
-        <w:t xml:space="preserve"> </w:t>
-      </w:r>
-      <w:proofErr w:type="spellStart"/>
-      <w:r>
-        <w:t>DefinitionTerm</w:t>
-      </w:r>
-      <w:proofErr w:type="spellEnd"/>
-      <w:r>
-        <w:t xml:space="preserve"> </w:t>
+        <w:t xml:space="preserve"> DefinitionTerm </w:t>
       </w:r>
     </w:p>
     <w:p>
@@ -1191,23 +1179,27 @@
   </w:style>
   <w:style w:type="paragraph" w:customStyle="1" w:styleId="Author">
     <w:name w:val="Author"/>
+    <w:basedOn w:val="Normal"/>
     <w:next w:val="BodyText"/>
     <w:qFormat/>
-    <w:pPr>
-      <w:keepNext/>
-      <w:keepLines/>
+    <w:rsid w:val="00EB36FF"/>
+    <w:pPr>
+      <w:spacing w:after="160"/>
+      <w:ind w:firstLineChars="0" w:firstLine="0"/>
       <w:jc w:val="center"/>
     </w:pPr>
+    <w:rPr>
+      <w:sz w:val="24"/>
+      <w:szCs w:val="24"/>
+      <w:lang w:eastAsia="zh-CN"/>
+    </w:rPr>
   </w:style>
   <w:style w:type="paragraph" w:styleId="Date">
     <w:name w:val="Date"/>
+    <w:basedOn w:val="Author"/>
     <w:next w:val="BodyText"/>
     <w:qFormat/>
-    <w:pPr>
-      <w:keepNext/>
-      <w:keepLines/>
-      <w:jc w:val="center"/>
-    </w:pPr>
+    <w:rsid w:val="00EB36FF"/>
   </w:style>
   <w:style w:type="paragraph" w:customStyle="1" w:styleId="Abstract">
     <w:name w:val="Abstract"/>

--- a/t.docx
+++ b/t.docx
@@ -257,7 +257,7 @@
       <w:r>
         <w:rPr>
           <w:rStyle w:val="VerbatimChar"/>
-          <w:rFonts w:ascii="仿宋_GB2312" w:hAnsi="仿宋_GB2312"/>
+          <w:rFonts w:ascii="FangSong_GB2312" w:hAnsi="FangSong_GB2312"/>
           <w:sz w:val="32"/>
         </w:rPr>
         <w:t xml:space="preserve"> Verbatim Char </w:t>
@@ -289,7 +289,6 @@
         <w:pStyle w:val="BlockText"/>
       </w:pPr>
       <w:r>
-        <w:lastRenderedPageBreak/>
         <w:t xml:space="preserve"> </w:t>
       </w:r>
       <w:r>
@@ -305,6 +304,7 @@
         <w:keepNext w:val="0"/>
       </w:pPr>
       <w:r>
+        <w:lastRenderedPageBreak/>
         <w:t xml:space="preserve"> Table caption. </w:t>
       </w:r>
     </w:p>
@@ -975,7 +975,7 @@
       <w:jc w:val="both"/>
     </w:pPr>
     <w:rPr>
-      <w:rFonts w:ascii="仿宋_GB2312" w:eastAsia="仿宋_GB2312" w:hAnsi="仿宋_GB2312"/>
+      <w:rFonts w:ascii="FangSong_GB2312" w:eastAsia="FangSong_GB2312" w:hAnsi="FangSong_GB2312"/>
       <w:sz w:val="32"/>
       <w:szCs w:val="32"/>
     </w:rPr>
@@ -991,7 +991,7 @@
       <w:outlineLvl w:val="0"/>
     </w:pPr>
     <w:rPr>
-      <w:rFonts w:ascii="黑体" w:eastAsia="黑体" w:hAnsi="黑体"/>
+      <w:rFonts w:ascii="SimHei" w:eastAsia="SimHei" w:hAnsi="SimHei"/>
     </w:rPr>
   </w:style>
   <w:style w:type="paragraph" w:styleId="Heading2">
@@ -1006,7 +1006,7 @@
       <w:outlineLvl w:val="1"/>
     </w:pPr>
     <w:rPr>
-      <w:rFonts w:ascii="楷体_GB2312" w:eastAsia="楷体_GB2312" w:hAnsi="楷体_GB2312"/>
+      <w:rFonts w:ascii="KaiTi_GB2312" w:eastAsia="KaiTi_GB2312" w:hAnsi="KaiTi_GB2312"/>
     </w:rPr>
   </w:style>
   <w:style w:type="paragraph" w:styleId="Heading3">
@@ -1040,7 +1040,7 @@
     <w:uiPriority w:val="9"/>
     <w:unhideWhenUsed/>
     <w:qFormat/>
-    <w:rsid w:val="00DE0F70"/>
+    <w:rsid w:val="00684C34"/>
     <w:pPr>
       <w:outlineLvl w:val="4"/>
     </w:pPr>
@@ -1150,8 +1150,9 @@
     <w:basedOn w:val="Heading6"/>
     <w:next w:val="BodyText"/>
     <w:qFormat/>
-    <w:rsid w:val="00DE0F70"/>
-    <w:pPr>
+    <w:rsid w:val="00CA248A"/>
+    <w:pPr>
+      <w:spacing w:line="240" w:lineRule="auto"/>
       <w:ind w:left="0" w:firstLine="0"/>
       <w:jc w:val="center"/>
     </w:pPr>

--- a/t.docx
+++ b/t.docx
@@ -147,6 +147,7 @@
     <w:p>
       <w:pPr>
         <w:pStyle w:val="Heading5"/>
+        <w:spacing w:line="360" w:lineRule="auto"/>
       </w:pPr>
       <w:r>
         <w:t xml:space="preserve"> </w:t>
@@ -182,6 +183,7 @@
     <w:p>
       <w:pPr>
         <w:pStyle w:val="Heading7"/>
+        <w:ind w:left="1600"/>
       </w:pPr>
       <w:bookmarkStart w:id="6" w:name="heading-7"/>
       <w:r>
@@ -289,6 +291,7 @@
         <w:pStyle w:val="BlockText"/>
       </w:pPr>
       <w:r>
+        <w:lastRenderedPageBreak/>
         <w:t xml:space="preserve"> </w:t>
       </w:r>
       <w:r>
@@ -304,7 +307,6 @@
         <w:keepNext w:val="0"/>
       </w:pPr>
       <w:r>
-        <w:lastRenderedPageBreak/>
         <w:t xml:space="preserve"> Table caption. </w:t>
       </w:r>
     </w:p>
@@ -982,7 +984,7 @@
   </w:style>
   <w:style w:type="paragraph" w:styleId="Heading1">
     <w:name w:val="heading 1"/>
-    <w:basedOn w:val="Heading2"/>
+    <w:basedOn w:val="Normal"/>
     <w:next w:val="BodyText"/>
     <w:uiPriority w:val="9"/>
     <w:qFormat/>
@@ -996,7 +998,7 @@
   </w:style>
   <w:style w:type="paragraph" w:styleId="Heading2">
     <w:name w:val="heading 2"/>
-    <w:basedOn w:val="Heading3"/>
+    <w:basedOn w:val="Normal"/>
     <w:next w:val="BodyText"/>
     <w:uiPriority w:val="9"/>
     <w:unhideWhenUsed/>
@@ -1011,7 +1013,7 @@
   </w:style>
   <w:style w:type="paragraph" w:styleId="Heading3">
     <w:name w:val="heading 3"/>
-    <w:basedOn w:val="Heading4"/>
+    <w:basedOn w:val="Normal"/>
     <w:next w:val="BodyText"/>
     <w:uiPriority w:val="9"/>
     <w:unhideWhenUsed/>
@@ -1023,7 +1025,7 @@
   </w:style>
   <w:style w:type="paragraph" w:styleId="Heading4">
     <w:name w:val="heading 4"/>
-    <w:basedOn w:val="Heading8"/>
+    <w:basedOn w:val="Normal"/>
     <w:next w:val="BodyText"/>
     <w:uiPriority w:val="9"/>
     <w:unhideWhenUsed/>
@@ -1047,20 +1049,20 @@
   </w:style>
   <w:style w:type="paragraph" w:styleId="Heading6">
     <w:name w:val="heading 6"/>
-    <w:basedOn w:val="Heading8"/>
+    <w:basedOn w:val="Normal"/>
     <w:next w:val="BodyText"/>
     <w:uiPriority w:val="9"/>
     <w:unhideWhenUsed/>
     <w:qFormat/>
-    <w:rsid w:val="00DE0F70"/>
-    <w:pPr>
-      <w:ind w:left="951" w:firstLineChars="0" w:hanging="317"/>
+    <w:rsid w:val="00F44846"/>
+    <w:pPr>
+      <w:ind w:leftChars="200" w:left="1920" w:hangingChars="400" w:hanging="1280"/>
       <w:outlineLvl w:val="5"/>
     </w:pPr>
   </w:style>
   <w:style w:type="paragraph" w:styleId="Heading7">
     <w:name w:val="heading 7"/>
-    <w:basedOn w:val="Heading8"/>
+    <w:basedOn w:val="Normal"/>
     <w:next w:val="BodyText"/>
     <w:uiPriority w:val="9"/>
     <w:unhideWhenUsed/>
@@ -1074,13 +1076,14 @@
   </w:style>
   <w:style w:type="paragraph" w:styleId="Heading8">
     <w:name w:val="heading 8"/>
-    <w:basedOn w:val="Heading9"/>
+    <w:basedOn w:val="Normal"/>
     <w:next w:val="BodyText"/>
     <w:uiPriority w:val="9"/>
     <w:unhideWhenUsed/>
     <w:qFormat/>
-    <w:rsid w:val="00DE0F70"/>
-    <w:pPr>
+    <w:rsid w:val="002E3E30"/>
+    <w:pPr>
+      <w:ind w:leftChars="500" w:left="1920" w:hangingChars="100" w:hanging="320"/>
       <w:outlineLvl w:val="7"/>
     </w:pPr>
   </w:style>
@@ -1147,13 +1150,13 @@
   </w:style>
   <w:style w:type="paragraph" w:styleId="Title">
     <w:name w:val="Title"/>
-    <w:basedOn w:val="Heading6"/>
+    <w:basedOn w:val="Normal"/>
     <w:next w:val="BodyText"/>
     <w:qFormat/>
-    <w:rsid w:val="00CA248A"/>
+    <w:rsid w:val="007A5DAD"/>
     <w:pPr>
       <w:spacing w:line="240" w:lineRule="auto"/>
-      <w:ind w:left="0" w:firstLine="0"/>
+      <w:ind w:firstLineChars="0" w:firstLine="0"/>
       <w:jc w:val="center"/>
     </w:pPr>
     <w:rPr>

--- a/t.docx
+++ b/t.docx
@@ -291,7 +291,6 @@
         <w:pStyle w:val="BlockText"/>
       </w:pPr>
       <w:r>
-        <w:lastRenderedPageBreak/>
         <w:t xml:space="preserve"> </w:t>
       </w:r>
       <w:r>
@@ -334,6 +333,7 @@
               <w:ind w:firstLine="643"/>
             </w:pPr>
             <w:r>
+              <w:lastRenderedPageBreak/>
               <w:t xml:space="preserve"> Table </w:t>
             </w:r>
           </w:p>
@@ -438,9 +438,10 @@
       </w:r>
     </w:p>
     <w:sectPr>
-      <w:pgSz w:w="12240" w:h="15840"/>
+      <w:pgSz w:w="11900" w:h="16840"/>
       <w:pgMar w:top="1440" w:right="1440" w:bottom="1440" w:left="1440" w:header="720" w:footer="720" w:gutter="0"/>
       <w:cols w:space="720"/>
+      <w:docGrid w:linePitch="435"/>
     </w:sectPr>
   </w:body>
 </w:document>
